--- a/Iteration 1/Taskboard.docx
+++ b/Iteration 1/Taskboard.docx
@@ -39,61 +39,7 @@
           <w:sz w:val="32"/>
           <w:szCs w:val="32"/>
         </w:rPr>
-        <w:t>(</w:t>
-      </w:r>
-      <w:r>
-        <w:rPr>
-          <w:b/>
-          <w:bCs/>
-          <w:sz w:val="32"/>
-          <w:szCs w:val="32"/>
-        </w:rPr>
-        <w:t>10</w:t>
-      </w:r>
-      <w:r>
-        <w:rPr>
-          <w:b/>
-          <w:bCs/>
-          <w:sz w:val="32"/>
-          <w:szCs w:val="32"/>
-        </w:rPr>
-        <w:t>/</w:t>
-      </w:r>
-      <w:r>
-        <w:rPr>
-          <w:b/>
-          <w:bCs/>
-          <w:sz w:val="32"/>
-          <w:szCs w:val="32"/>
-        </w:rPr>
-        <w:t>4</w:t>
-      </w:r>
-      <w:r>
-        <w:rPr>
-          <w:b/>
-          <w:bCs/>
-          <w:sz w:val="32"/>
-          <w:szCs w:val="32"/>
-        </w:rPr>
-        <w:t>/201</w:t>
-      </w:r>
-      <w:r>
-        <w:rPr>
-          <w:b/>
-          <w:bCs/>
-          <w:sz w:val="32"/>
-          <w:szCs w:val="32"/>
-        </w:rPr>
-        <w:t>8</w:t>
-      </w:r>
-      <w:r>
-        <w:rPr>
-          <w:b/>
-          <w:bCs/>
-          <w:sz w:val="32"/>
-          <w:szCs w:val="32"/>
-        </w:rPr>
-        <w:t>)</w:t>
+        <w:t>(10/4/2018)</w:t>
       </w:r>
     </w:p>
     <w:p>
@@ -126,10 +72,10 @@
         <w:tblStyle w:val="TableGrid"/>
         <w:tblW w:w="13303" w:type="dxa"/>
         <w:jc w:val="left"/>
-        <w:tblInd w:w="0" w:type="dxa"/>
+        <w:tblInd w:w="-5" w:type="dxa"/>
         <w:tblCellMar>
           <w:top w:w="0" w:type="dxa"/>
-          <w:left w:w="108" w:type="dxa"/>
+          <w:left w:w="103" w:type="dxa"/>
           <w:bottom w:w="0" w:type="dxa"/>
           <w:right w:w="108" w:type="dxa"/>
         </w:tblCellMar>
@@ -137,10 +83,10 @@
       </w:tblPr>
       <w:tblGrid>
         <w:gridCol w:w="2635"/>
-        <w:gridCol w:w="2492"/>
-        <w:gridCol w:w="2978"/>
-        <w:gridCol w:w="3240"/>
-        <w:gridCol w:w="1958"/>
+        <w:gridCol w:w="2491"/>
+        <w:gridCol w:w="2979"/>
+        <w:gridCol w:w="3600"/>
+        <w:gridCol w:w="1598"/>
       </w:tblGrid>
       <w:tr>
         <w:trPr/>
@@ -150,7 +96,7 @@
             <w:tcBorders/>
             <w:shd w:fill="auto" w:val="clear"/>
             <w:tcMar>
-              <w:left w:w="108" w:type="dxa"/>
+              <w:left w:w="103" w:type="dxa"/>
             </w:tcMar>
           </w:tcPr>
           <w:p>
@@ -184,17 +130,20 @@
               </w:rPr>
             </w:pPr>
             <w:r>
-              <w:rPr/>
-            </w:r>
-          </w:p>
-        </w:tc>
-        <w:tc>
-          <w:tcPr>
-            <w:tcW w:w="2492" w:type="dxa"/>
+              <w:rPr>
+                <w:b/>
+                <w:bCs/>
+              </w:rPr>
+            </w:r>
+          </w:p>
+        </w:tc>
+        <w:tc>
+          <w:tcPr>
+            <w:tcW w:w="2491" w:type="dxa"/>
             <w:tcBorders/>
             <w:shd w:fill="auto" w:val="clear"/>
             <w:tcMar>
-              <w:left w:w="108" w:type="dxa"/>
+              <w:left w:w="103" w:type="dxa"/>
             </w:tcMar>
           </w:tcPr>
           <w:p>
@@ -215,11 +164,11 @@
         </w:tc>
         <w:tc>
           <w:tcPr>
-            <w:tcW w:w="2978" w:type="dxa"/>
+            <w:tcW w:w="2979" w:type="dxa"/>
             <w:tcBorders/>
             <w:shd w:fill="auto" w:val="clear"/>
             <w:tcMar>
-              <w:left w:w="108" w:type="dxa"/>
+              <w:left w:w="103" w:type="dxa"/>
             </w:tcMar>
           </w:tcPr>
           <w:p>
@@ -240,11 +189,11 @@
         </w:tc>
         <w:tc>
           <w:tcPr>
-            <w:tcW w:w="3240" w:type="dxa"/>
+            <w:tcW w:w="3600" w:type="dxa"/>
             <w:tcBorders/>
             <w:shd w:fill="auto" w:val="clear"/>
             <w:tcMar>
-              <w:left w:w="108" w:type="dxa"/>
+              <w:left w:w="103" w:type="dxa"/>
             </w:tcMar>
           </w:tcPr>
           <w:p>
@@ -278,29 +227,28 @@
               </w:rPr>
             </w:pPr>
             <w:r>
-              <w:rPr/>
-            </w:r>
-          </w:p>
-        </w:tc>
-        <w:tc>
-          <w:tcPr>
-            <w:tcW w:w="1958" w:type="dxa"/>
-            <w:tcBorders/>
-            <w:shd w:fill="auto" w:val="clear"/>
-            <w:tcMar>
-              <w:left w:w="108" w:type="dxa"/>
-            </w:tcMar>
-          </w:tcPr>
-          <w:p>
-            <w:pPr>
-              <w:pStyle w:val="Normal"/>
-              <w:spacing w:lineRule="auto" w:line="240" w:before="0" w:after="0"/>
-              <w:jc w:val="center"/>
               <w:rPr>
-                <w:b/>
                 <w:b/>
                 <w:bCs/>
               </w:rPr>
+            </w:r>
+          </w:p>
+        </w:tc>
+        <w:tc>
+          <w:tcPr>
+            <w:tcW w:w="1598" w:type="dxa"/>
+            <w:tcBorders/>
+            <w:shd w:fill="auto" w:val="clear"/>
+            <w:tcMar>
+              <w:left w:w="103" w:type="dxa"/>
+            </w:tcMar>
+          </w:tcPr>
+          <w:p>
+            <w:pPr>
+              <w:pStyle w:val="Normal"/>
+              <w:spacing w:lineRule="auto" w:line="240" w:before="0" w:after="0"/>
+              <w:jc w:val="center"/>
+              <w:rPr/>
             </w:pPr>
             <w:r>
               <w:rPr>
@@ -310,21 +258,6 @@
               <w:t>Accepted</w:t>
             </w:r>
           </w:p>
-          <w:p>
-            <w:pPr>
-              <w:pStyle w:val="Normal"/>
-              <w:spacing w:lineRule="auto" w:line="240" w:before="0" w:after="0"/>
-              <w:jc w:val="center"/>
-              <w:rPr>
-                <w:b/>
-                <w:b/>
-                <w:bCs/>
-              </w:rPr>
-            </w:pPr>
-            <w:r>
-              <w:rPr/>
-            </w:r>
-          </w:p>
         </w:tc>
       </w:tr>
       <w:tr>
@@ -335,13 +268,13 @@
             <w:tcBorders/>
             <w:shd w:fill="auto" w:val="clear"/>
             <w:tcMar>
-              <w:left w:w="108" w:type="dxa"/>
-            </w:tcMar>
-          </w:tcPr>
-          <w:p>
-            <w:pPr>
-              <w:pStyle w:val="Normal"/>
-              <w:spacing w:lineRule="auto" w:line="240" w:before="57" w:after="57"/>
+              <w:left w:w="103" w:type="dxa"/>
+            </w:tcMar>
+          </w:tcPr>
+          <w:p>
+            <w:pPr>
+              <w:pStyle w:val="Normal"/>
+              <w:spacing w:lineRule="auto" w:line="240" w:before="57" w:after="0"/>
               <w:ind w:left="0" w:hanging="0"/>
               <w:jc w:val="left"/>
               <w:rPr/>
@@ -354,7 +287,7 @@
           <w:p>
             <w:pPr>
               <w:pStyle w:val="Normal"/>
-              <w:spacing w:lineRule="auto" w:line="240" w:before="57" w:after="57"/>
+              <w:spacing w:lineRule="auto" w:line="240" w:before="57" w:after="0"/>
               <w:ind w:left="0" w:hanging="0"/>
               <w:jc w:val="left"/>
               <w:rPr/>
@@ -367,28 +300,24 @@
           <w:p>
             <w:pPr>
               <w:pStyle w:val="Normal"/>
-              <w:spacing w:lineRule="auto" w:line="240" w:before="57" w:after="57"/>
+              <w:spacing w:lineRule="auto" w:line="240" w:before="57" w:after="0"/>
               <w:ind w:left="0" w:hanging="0"/>
               <w:jc w:val="left"/>
               <w:rPr/>
             </w:pPr>
             <w:r>
               <w:rPr/>
-              <w:t xml:space="preserve">Priority: </w:t>
-            </w:r>
-            <w:r>
-              <w:rPr/>
-              <w:t>A</w:t>
-            </w:r>
-          </w:p>
-        </w:tc>
-        <w:tc>
-          <w:tcPr>
-            <w:tcW w:w="2492" w:type="dxa"/>
+              <w:t>Priority: A</w:t>
+            </w:r>
+          </w:p>
+        </w:tc>
+        <w:tc>
+          <w:tcPr>
+            <w:tcW w:w="2491" w:type="dxa"/>
             <w:tcBorders/>
             <w:shd w:fill="auto" w:val="clear"/>
             <w:tcMar>
-              <w:left w:w="108" w:type="dxa"/>
+              <w:left w:w="103" w:type="dxa"/>
             </w:tcMar>
           </w:tcPr>
           <w:p>
@@ -460,31 +389,31 @@
         </w:tc>
         <w:tc>
           <w:tcPr>
-            <w:tcW w:w="2978" w:type="dxa"/>
+            <w:tcW w:w="2979" w:type="dxa"/>
             <w:tcBorders/>
             <w:shd w:fill="auto" w:val="clear"/>
             <w:tcMar>
-              <w:left w:w="108" w:type="dxa"/>
-            </w:tcMar>
-          </w:tcPr>
-          <w:p>
-            <w:pPr>
-              <w:pStyle w:val="Normal"/>
-              <w:spacing w:lineRule="auto" w:line="240" w:before="0" w:after="0"/>
-              <w:rPr/>
-            </w:pPr>
-            <w:r>
-              <w:rPr/>
-            </w:r>
-          </w:p>
-        </w:tc>
-        <w:tc>
-          <w:tcPr>
-            <w:tcW w:w="3240" w:type="dxa"/>
+              <w:left w:w="103" w:type="dxa"/>
+            </w:tcMar>
+          </w:tcPr>
+          <w:p>
+            <w:pPr>
+              <w:pStyle w:val="Normal"/>
+              <w:spacing w:lineRule="auto" w:line="240" w:before="0" w:after="0"/>
+              <w:rPr/>
+            </w:pPr>
+            <w:r>
+              <w:rPr/>
+            </w:r>
+          </w:p>
+        </w:tc>
+        <w:tc>
+          <w:tcPr>
+            <w:tcW w:w="3600" w:type="dxa"/>
             <w:tcBorders/>
             <w:shd w:fill="auto" w:val="clear"/>
             <w:tcMar>
-              <w:left w:w="108" w:type="dxa"/>
+              <w:left w:w="103" w:type="dxa"/>
             </w:tcMar>
           </w:tcPr>
           <w:p>
@@ -506,11 +435,7 @@
             </w:pPr>
             <w:r>
               <w:rPr/>
-              <w:t>1. check e</w:t>
-            </w:r>
-            <w:r>
-              <w:rPr/>
-              <w:t>ntering a used user name</w:t>
+              <w:t>1. check entering a used user name</w:t>
             </w:r>
           </w:p>
           <w:p>
@@ -560,11 +485,11 @@
         </w:tc>
         <w:tc>
           <w:tcPr>
-            <w:tcW w:w="1958" w:type="dxa"/>
+            <w:tcW w:w="1598" w:type="dxa"/>
             <w:tcBorders/>
             <w:shd w:fill="auto" w:val="clear"/>
             <w:tcMar>
-              <w:left w:w="108" w:type="dxa"/>
+              <w:left w:w="103" w:type="dxa"/>
             </w:tcMar>
           </w:tcPr>
           <w:p>
@@ -589,7 +514,7 @@
             </w:tcBorders>
             <w:shd w:fill="auto" w:val="clear"/>
             <w:tcMar>
-              <w:left w:w="108" w:type="dxa"/>
+              <w:left w:w="103" w:type="dxa"/>
             </w:tcMar>
           </w:tcPr>
           <w:p>
@@ -628,13 +553,13 @@
         </w:tc>
         <w:tc>
           <w:tcPr>
-            <w:tcW w:w="2492" w:type="dxa"/>
+            <w:tcW w:w="2491" w:type="dxa"/>
             <w:tcBorders>
               <w:top w:val="nil"/>
             </w:tcBorders>
             <w:shd w:fill="auto" w:val="clear"/>
             <w:tcMar>
-              <w:left w:w="108" w:type="dxa"/>
+              <w:left w:w="103" w:type="dxa"/>
             </w:tcMar>
           </w:tcPr>
           <w:p>
@@ -717,13 +642,13 @@
         </w:tc>
         <w:tc>
           <w:tcPr>
-            <w:tcW w:w="2978" w:type="dxa"/>
+            <w:tcW w:w="2979" w:type="dxa"/>
             <w:tcBorders>
               <w:top w:val="nil"/>
             </w:tcBorders>
             <w:shd w:fill="auto" w:val="clear"/>
             <w:tcMar>
-              <w:left w:w="108" w:type="dxa"/>
+              <w:left w:w="103" w:type="dxa"/>
             </w:tcMar>
           </w:tcPr>
           <w:p>
@@ -767,11 +692,7 @@
             </w:pPr>
             <w:r>
               <w:rPr/>
-              <w:t xml:space="preserve">EH: </w:t>
-            </w:r>
-            <w:r>
-              <w:rPr/>
-              <w:t>3</w:t>
+              <w:t>EH: 3</w:t>
             </w:r>
           </w:p>
           <w:p>
@@ -809,13 +730,13 @@
         </w:tc>
         <w:tc>
           <w:tcPr>
-            <w:tcW w:w="3240" w:type="dxa"/>
+            <w:tcW w:w="3600" w:type="dxa"/>
             <w:tcBorders>
               <w:top w:val="nil"/>
             </w:tcBorders>
             <w:shd w:fill="auto" w:val="clear"/>
             <w:tcMar>
-              <w:left w:w="108" w:type="dxa"/>
+              <w:left w:w="103" w:type="dxa"/>
             </w:tcMar>
           </w:tcPr>
           <w:p>
@@ -837,34 +758,18 @@
             </w:pPr>
             <w:r>
               <w:rPr/>
-              <w:t xml:space="preserve">1. </w:t>
-            </w:r>
-            <w:r>
-              <w:rPr/>
-              <w:t xml:space="preserve">check </w:t>
-            </w:r>
-            <w:r>
-              <w:rPr/>
-              <w:t>remember me option</w:t>
-            </w:r>
-          </w:p>
-          <w:p>
-            <w:pPr>
-              <w:pStyle w:val="Normal"/>
-              <w:spacing w:lineRule="auto" w:line="240" w:before="0" w:after="0"/>
-              <w:rPr/>
-            </w:pPr>
-            <w:r>
-              <w:rPr/>
-              <w:t xml:space="preserve">2. </w:t>
-            </w:r>
-            <w:r>
-              <w:rPr/>
-              <w:t xml:space="preserve">check </w:t>
-            </w:r>
-            <w:r>
-              <w:rPr/>
-              <w:t>request forwarding through web pages</w:t>
+              <w:t>1. check remember me option</w:t>
+            </w:r>
+          </w:p>
+          <w:p>
+            <w:pPr>
+              <w:pStyle w:val="Normal"/>
+              <w:spacing w:lineRule="auto" w:line="240" w:before="0" w:after="0"/>
+              <w:rPr/>
+            </w:pPr>
+            <w:r>
+              <w:rPr/>
+              <w:t>2. check request forwarding through web pages</w:t>
             </w:r>
           </w:p>
           <w:p>
@@ -914,13 +819,13 @@
         </w:tc>
         <w:tc>
           <w:tcPr>
-            <w:tcW w:w="1958" w:type="dxa"/>
+            <w:tcW w:w="1598" w:type="dxa"/>
             <w:tcBorders>
               <w:top w:val="nil"/>
             </w:tcBorders>
             <w:shd w:fill="auto" w:val="clear"/>
             <w:tcMar>
-              <w:left w:w="108" w:type="dxa"/>
+              <w:left w:w="103" w:type="dxa"/>
             </w:tcMar>
           </w:tcPr>
           <w:p>
@@ -945,7 +850,7 @@
             </w:tcBorders>
             <w:shd w:fill="auto" w:val="clear"/>
             <w:tcMar>
-              <w:left w:w="108" w:type="dxa"/>
+              <w:left w:w="103" w:type="dxa"/>
             </w:tcMar>
           </w:tcPr>
           <w:p>
@@ -984,57 +889,57 @@
         </w:tc>
         <w:tc>
           <w:tcPr>
-            <w:tcW w:w="2492" w:type="dxa"/>
+            <w:tcW w:w="2491" w:type="dxa"/>
             <w:tcBorders>
               <w:top w:val="nil"/>
             </w:tcBorders>
             <w:shd w:fill="auto" w:val="clear"/>
             <w:tcMar>
-              <w:left w:w="108" w:type="dxa"/>
-            </w:tcMar>
-          </w:tcPr>
-          <w:p>
-            <w:pPr>
-              <w:pStyle w:val="Normal"/>
-              <w:spacing w:lineRule="auto" w:line="240" w:before="0" w:after="0"/>
-              <w:rPr/>
-            </w:pPr>
-            <w:r>
-              <w:rPr/>
-            </w:r>
-          </w:p>
-        </w:tc>
-        <w:tc>
-          <w:tcPr>
-            <w:tcW w:w="2978" w:type="dxa"/>
+              <w:left w:w="103" w:type="dxa"/>
+            </w:tcMar>
+          </w:tcPr>
+          <w:p>
+            <w:pPr>
+              <w:pStyle w:val="Normal"/>
+              <w:spacing w:lineRule="auto" w:line="240" w:before="0" w:after="0"/>
+              <w:rPr/>
+            </w:pPr>
+            <w:r>
+              <w:rPr/>
+            </w:r>
+          </w:p>
+        </w:tc>
+        <w:tc>
+          <w:tcPr>
+            <w:tcW w:w="2979" w:type="dxa"/>
             <w:tcBorders>
               <w:top w:val="nil"/>
             </w:tcBorders>
             <w:shd w:fill="auto" w:val="clear"/>
             <w:tcMar>
-              <w:left w:w="108" w:type="dxa"/>
-            </w:tcMar>
-          </w:tcPr>
-          <w:p>
-            <w:pPr>
-              <w:pStyle w:val="Normal"/>
-              <w:spacing w:lineRule="auto" w:line="240" w:before="0" w:after="0"/>
-              <w:rPr/>
-            </w:pPr>
-            <w:r>
-              <w:rPr/>
-            </w:r>
-          </w:p>
-        </w:tc>
-        <w:tc>
-          <w:tcPr>
-            <w:tcW w:w="3240" w:type="dxa"/>
+              <w:left w:w="103" w:type="dxa"/>
+            </w:tcMar>
+          </w:tcPr>
+          <w:p>
+            <w:pPr>
+              <w:pStyle w:val="Normal"/>
+              <w:spacing w:lineRule="auto" w:line="240" w:before="0" w:after="0"/>
+              <w:rPr/>
+            </w:pPr>
+            <w:r>
+              <w:rPr/>
+            </w:r>
+          </w:p>
+        </w:tc>
+        <w:tc>
+          <w:tcPr>
+            <w:tcW w:w="3600" w:type="dxa"/>
             <w:tcBorders>
               <w:top w:val="nil"/>
             </w:tcBorders>
             <w:shd w:fill="auto" w:val="clear"/>
             <w:tcMar>
-              <w:left w:w="108" w:type="dxa"/>
+              <w:left w:w="103" w:type="dxa"/>
             </w:tcMar>
           </w:tcPr>
           <w:p>
@@ -1056,23 +961,7 @@
             </w:pPr>
             <w:r>
               <w:rPr/>
-              <w:t xml:space="preserve">1. </w:t>
-            </w:r>
-            <w:r>
-              <w:rPr/>
-              <w:t xml:space="preserve">check that </w:t>
-            </w:r>
-            <w:r>
-              <w:rPr/>
-              <w:t xml:space="preserve">No information </w:t>
-            </w:r>
-            <w:r>
-              <w:rPr/>
-              <w:t>is</w:t>
-            </w:r>
-            <w:r>
-              <w:rPr/>
-              <w:t xml:space="preserve"> kept about previous user </w:t>
+              <w:t xml:space="preserve">1. check that No information is kept about previous user </w:t>
             </w:r>
           </w:p>
           <w:p>
@@ -1132,13 +1021,13 @@
         </w:tc>
         <w:tc>
           <w:tcPr>
-            <w:tcW w:w="1958" w:type="dxa"/>
+            <w:tcW w:w="1598" w:type="dxa"/>
             <w:tcBorders>
               <w:top w:val="nil"/>
             </w:tcBorders>
             <w:shd w:fill="auto" w:val="clear"/>
             <w:tcMar>
-              <w:left w:w="108" w:type="dxa"/>
+              <w:left w:w="103" w:type="dxa"/>
             </w:tcMar>
           </w:tcPr>
           <w:p>
@@ -1161,7 +1050,7 @@
             <w:tcBorders/>
             <w:shd w:fill="auto" w:val="clear"/>
             <w:tcMar>
-              <w:left w:w="108" w:type="dxa"/>
+              <w:left w:w="103" w:type="dxa"/>
             </w:tcMar>
           </w:tcPr>
           <w:p>
@@ -1183,40 +1072,28 @@
             </w:pPr>
             <w:r>
               <w:rPr/>
-              <w:t xml:space="preserve">Admin </w:t>
-            </w:r>
-            <w:r>
-              <w:rPr/>
-              <w:t>adding</w:t>
-            </w:r>
-            <w:r>
-              <w:rPr/>
-              <w:t xml:space="preserve"> sites</w:t>
-            </w:r>
-          </w:p>
-          <w:p>
-            <w:pPr>
-              <w:pStyle w:val="Normal"/>
-              <w:spacing w:lineRule="auto" w:line="240" w:before="0" w:after="0"/>
-              <w:rPr/>
-            </w:pPr>
-            <w:r>
-              <w:rPr/>
-              <w:t xml:space="preserve">Priority =  </w:t>
-            </w:r>
-            <w:r>
-              <w:rPr/>
-              <w:t>B</w:t>
-            </w:r>
-          </w:p>
-        </w:tc>
-        <w:tc>
-          <w:tcPr>
-            <w:tcW w:w="2492" w:type="dxa"/>
+              <w:t>Admin adding sites</w:t>
+            </w:r>
+          </w:p>
+          <w:p>
+            <w:pPr>
+              <w:pStyle w:val="Normal"/>
+              <w:spacing w:lineRule="auto" w:line="240" w:before="0" w:after="0"/>
+              <w:rPr/>
+            </w:pPr>
+            <w:r>
+              <w:rPr/>
+              <w:t>Priority =  B</w:t>
+            </w:r>
+          </w:p>
+        </w:tc>
+        <w:tc>
+          <w:tcPr>
+            <w:tcW w:w="2491" w:type="dxa"/>
             <w:tcBorders/>
             <w:shd w:fill="auto" w:val="clear"/>
             <w:tcMar>
-              <w:left w:w="108" w:type="dxa"/>
+              <w:left w:w="103" w:type="dxa"/>
             </w:tcMar>
           </w:tcPr>
           <w:p>
@@ -1288,31 +1165,31 @@
         </w:tc>
         <w:tc>
           <w:tcPr>
-            <w:tcW w:w="2978" w:type="dxa"/>
+            <w:tcW w:w="2979" w:type="dxa"/>
             <w:tcBorders/>
             <w:shd w:fill="auto" w:val="clear"/>
             <w:tcMar>
-              <w:left w:w="108" w:type="dxa"/>
-            </w:tcMar>
-          </w:tcPr>
-          <w:p>
-            <w:pPr>
-              <w:pStyle w:val="Normal"/>
-              <w:spacing w:lineRule="auto" w:line="240" w:before="0" w:after="0"/>
-              <w:rPr/>
-            </w:pPr>
-            <w:r>
-              <w:rPr/>
-            </w:r>
-          </w:p>
-        </w:tc>
-        <w:tc>
-          <w:tcPr>
-            <w:tcW w:w="3240" w:type="dxa"/>
+              <w:left w:w="103" w:type="dxa"/>
+            </w:tcMar>
+          </w:tcPr>
+          <w:p>
+            <w:pPr>
+              <w:pStyle w:val="Normal"/>
+              <w:spacing w:lineRule="auto" w:line="240" w:before="0" w:after="0"/>
+              <w:rPr/>
+            </w:pPr>
+            <w:r>
+              <w:rPr/>
+            </w:r>
+          </w:p>
+        </w:tc>
+        <w:tc>
+          <w:tcPr>
+            <w:tcW w:w="3600" w:type="dxa"/>
             <w:tcBorders/>
             <w:shd w:fill="auto" w:val="clear"/>
             <w:tcMar>
-              <w:left w:w="108" w:type="dxa"/>
+              <w:left w:w="103" w:type="dxa"/>
             </w:tcMar>
           </w:tcPr>
           <w:p>
@@ -1334,15 +1211,7 @@
             </w:pPr>
             <w:r>
               <w:rPr/>
-              <w:t xml:space="preserve">1. </w:t>
-            </w:r>
-            <w:r>
-              <w:rPr/>
-              <w:t>check v</w:t>
-            </w:r>
-            <w:r>
-              <w:rPr/>
-              <w:t>iewing the sites after addition</w:t>
+              <w:t>1. check viewing the sites after addition</w:t>
             </w:r>
           </w:p>
           <w:p>
@@ -1403,11 +1272,11 @@
         </w:tc>
         <w:tc>
           <w:tcPr>
-            <w:tcW w:w="1958" w:type="dxa"/>
+            <w:tcW w:w="1598" w:type="dxa"/>
             <w:tcBorders/>
             <w:shd w:fill="auto" w:val="clear"/>
             <w:tcMar>
-              <w:left w:w="108" w:type="dxa"/>
+              <w:left w:w="103" w:type="dxa"/>
             </w:tcMar>
           </w:tcPr>
           <w:p>
@@ -1430,7 +1299,7 @@
             <w:tcBorders/>
             <w:shd w:fill="auto" w:val="clear"/>
             <w:tcMar>
-              <w:left w:w="108" w:type="dxa"/>
+              <w:left w:w="103" w:type="dxa"/>
             </w:tcMar>
           </w:tcPr>
           <w:p>
@@ -1452,7 +1321,11 @@
             </w:pPr>
             <w:r>
               <w:rPr/>
-              <w:t>guests rating sites</w:t>
+              <w:t>G</w:t>
+            </w:r>
+            <w:r>
+              <w:rPr/>
+              <w:t>uests rating sites</w:t>
             </w:r>
           </w:p>
           <w:p>
@@ -1479,11 +1352,11 @@
         </w:tc>
         <w:tc>
           <w:tcPr>
-            <w:tcW w:w="2492" w:type="dxa"/>
+            <w:tcW w:w="2491" w:type="dxa"/>
             <w:tcBorders/>
             <w:shd w:fill="auto" w:val="clear"/>
             <w:tcMar>
-              <w:left w:w="108" w:type="dxa"/>
+              <w:left w:w="103" w:type="dxa"/>
             </w:tcMar>
           </w:tcPr>
           <w:p>
@@ -1555,11 +1428,11 @@
         </w:tc>
         <w:tc>
           <w:tcPr>
-            <w:tcW w:w="2978" w:type="dxa"/>
+            <w:tcW w:w="2979" w:type="dxa"/>
             <w:tcBorders/>
             <w:shd w:fill="auto" w:val="clear"/>
             <w:tcMar>
-              <w:left w:w="108" w:type="dxa"/>
+              <w:left w:w="103" w:type="dxa"/>
             </w:tcMar>
           </w:tcPr>
           <w:p>
@@ -1631,11 +1504,11 @@
         </w:tc>
         <w:tc>
           <w:tcPr>
-            <w:tcW w:w="3240" w:type="dxa"/>
+            <w:tcW w:w="3600" w:type="dxa"/>
             <w:tcBorders/>
             <w:shd w:fill="auto" w:val="clear"/>
             <w:tcMar>
-              <w:left w:w="108" w:type="dxa"/>
+              <w:left w:w="103" w:type="dxa"/>
             </w:tcMar>
           </w:tcPr>
           <w:p>
@@ -1657,15 +1530,7 @@
             </w:pPr>
             <w:r>
               <w:rPr/>
-              <w:t xml:space="preserve">1. </w:t>
-            </w:r>
-            <w:r>
-              <w:rPr/>
-              <w:t xml:space="preserve">check </w:t>
-            </w:r>
-            <w:r>
-              <w:rPr/>
-              <w:t>SQL script and java servlet</w:t>
+              <w:t>1. check SQL script and java servlet</w:t>
             </w:r>
           </w:p>
           <w:p>
@@ -1715,11 +1580,11 @@
         </w:tc>
         <w:tc>
           <w:tcPr>
-            <w:tcW w:w="1958" w:type="dxa"/>
+            <w:tcW w:w="1598" w:type="dxa"/>
             <w:tcBorders/>
             <w:shd w:fill="auto" w:val="clear"/>
             <w:tcMar>
-              <w:left w:w="108" w:type="dxa"/>
+              <w:left w:w="103" w:type="dxa"/>
             </w:tcMar>
           </w:tcPr>
           <w:p>
@@ -1744,230 +1609,433 @@
             </w:tcBorders>
             <w:shd w:fill="auto" w:val="clear"/>
             <w:tcMar>
-              <w:left w:w="108" w:type="dxa"/>
-            </w:tcMar>
-          </w:tcPr>
-          <w:p>
-            <w:pPr>
-              <w:pStyle w:val="Normal"/>
-              <w:spacing w:lineRule="auto" w:line="240" w:before="0" w:after="0"/>
-              <w:rPr/>
-            </w:pPr>
-            <w:r>
-              <w:rPr/>
-              <w:t>US15</w:t>
-            </w:r>
-          </w:p>
-          <w:p>
-            <w:pPr>
-              <w:pStyle w:val="Normal"/>
-              <w:spacing w:lineRule="auto" w:line="240" w:before="0" w:after="0"/>
-              <w:rPr/>
-            </w:pPr>
-            <w:r>
-              <w:rPr/>
-              <w:t>Tourist editing his information</w:t>
-            </w:r>
-          </w:p>
-          <w:p>
-            <w:pPr>
-              <w:pStyle w:val="Normal"/>
-              <w:spacing w:lineRule="auto" w:line="240" w:before="0" w:after="0"/>
-              <w:rPr/>
-            </w:pPr>
-            <w:r>
-              <w:rPr/>
-              <w:t>Priority = C</w:t>
-            </w:r>
-          </w:p>
-        </w:tc>
-        <w:tc>
-          <w:tcPr>
-            <w:tcW w:w="2492" w:type="dxa"/>
+              <w:left w:w="103" w:type="dxa"/>
+            </w:tcMar>
+          </w:tcPr>
+          <w:p>
+            <w:pPr>
+              <w:pStyle w:val="Normal"/>
+              <w:spacing w:lineRule="auto" w:line="240" w:before="0" w:after="0"/>
+              <w:rPr/>
+            </w:pPr>
+            <w:r>
+              <w:rPr/>
+              <w:t>US8</w:t>
+            </w:r>
+          </w:p>
+          <w:p>
+            <w:pPr>
+              <w:pStyle w:val="Normal"/>
+              <w:spacing w:lineRule="auto" w:line="240" w:before="0" w:after="0"/>
+              <w:rPr/>
+            </w:pPr>
+            <w:r>
+              <w:rPr/>
+              <w:t>Guests viewing museums</w:t>
+            </w:r>
+          </w:p>
+          <w:p>
+            <w:pPr>
+              <w:pStyle w:val="Normal"/>
+              <w:spacing w:lineRule="auto" w:line="240" w:before="0" w:after="0"/>
+              <w:rPr/>
+            </w:pPr>
+            <w:r>
+              <w:rPr/>
+              <w:t>Priority = B</w:t>
+            </w:r>
+          </w:p>
+        </w:tc>
+        <w:tc>
+          <w:tcPr>
+            <w:tcW w:w="2491" w:type="dxa"/>
             <w:tcBorders>
               <w:top w:val="nil"/>
             </w:tcBorders>
             <w:shd w:fill="auto" w:val="clear"/>
             <w:tcMar>
-              <w:left w:w="108" w:type="dxa"/>
-            </w:tcMar>
-          </w:tcPr>
-          <w:p>
-            <w:pPr>
-              <w:pStyle w:val="Normal"/>
-              <w:spacing w:lineRule="auto" w:line="240" w:before="0" w:after="0"/>
-              <w:rPr/>
-            </w:pPr>
-            <w:r>
-              <w:rPr/>
-              <w:t>Tasks:</w:t>
-            </w:r>
-          </w:p>
-          <w:p>
-            <w:pPr>
-              <w:pStyle w:val="Normal"/>
-              <w:spacing w:lineRule="auto" w:line="240" w:before="0" w:after="0"/>
-              <w:rPr/>
-            </w:pPr>
-            <w:r>
-              <w:rPr/>
-              <w:t>1. create related GUI</w:t>
-            </w:r>
-          </w:p>
-          <w:p>
-            <w:pPr>
-              <w:pStyle w:val="Normal"/>
-              <w:spacing w:lineRule="auto" w:line="240" w:before="0" w:after="0"/>
-              <w:rPr/>
-            </w:pPr>
-            <w:r>
-              <w:rPr/>
-              <w:t>Person: Farah</w:t>
-            </w:r>
-          </w:p>
-          <w:p>
-            <w:pPr>
-              <w:pStyle w:val="Normal"/>
-              <w:spacing w:lineRule="auto" w:line="240" w:before="0" w:after="0"/>
-              <w:rPr/>
-            </w:pPr>
-            <w:r>
-              <w:rPr/>
-              <w:t>EH: 2</w:t>
-            </w:r>
-          </w:p>
-          <w:p>
-            <w:pPr>
-              <w:pStyle w:val="Normal"/>
-              <w:spacing w:lineRule="auto" w:line="240" w:before="0" w:after="0"/>
-              <w:rPr/>
-            </w:pPr>
-            <w:r>
-              <w:rPr/>
-              <w:t>SH: 0</w:t>
-            </w:r>
-          </w:p>
-          <w:p>
-            <w:pPr>
-              <w:pStyle w:val="Normal"/>
-              <w:spacing w:lineRule="auto" w:line="240" w:before="0" w:after="0"/>
-              <w:rPr/>
-            </w:pPr>
-            <w:r>
-              <w:rPr/>
-              <w:t>TH: 2</w:t>
-            </w:r>
-          </w:p>
-        </w:tc>
-        <w:tc>
-          <w:tcPr>
-            <w:tcW w:w="2978" w:type="dxa"/>
+              <w:left w:w="103" w:type="dxa"/>
+            </w:tcMar>
+          </w:tcPr>
+          <w:p>
+            <w:pPr>
+              <w:pStyle w:val="Normal"/>
+              <w:spacing w:lineRule="auto" w:line="240" w:before="0" w:after="0"/>
+              <w:rPr/>
+            </w:pPr>
+            <w:r>
+              <w:rPr/>
+            </w:r>
+          </w:p>
+        </w:tc>
+        <w:tc>
+          <w:tcPr>
+            <w:tcW w:w="2979" w:type="dxa"/>
             <w:tcBorders>
               <w:top w:val="nil"/>
             </w:tcBorders>
             <w:shd w:fill="auto" w:val="clear"/>
             <w:tcMar>
-              <w:left w:w="108" w:type="dxa"/>
-            </w:tcMar>
-          </w:tcPr>
-          <w:p>
-            <w:pPr>
-              <w:pStyle w:val="Normal"/>
-              <w:spacing w:lineRule="auto" w:line="240" w:before="0" w:after="0"/>
-              <w:rPr/>
-            </w:pPr>
-            <w:r>
-              <w:rPr/>
-              <w:t>Tasks:</w:t>
-            </w:r>
-          </w:p>
-          <w:p>
-            <w:pPr>
-              <w:pStyle w:val="Normal"/>
-              <w:spacing w:lineRule="auto" w:line="240" w:before="0" w:after="0"/>
-              <w:rPr/>
-            </w:pPr>
-            <w:r>
-              <w:rPr/>
-              <w:t>1. create appropriate sql script</w:t>
-            </w:r>
-          </w:p>
-          <w:p>
-            <w:pPr>
-              <w:pStyle w:val="Normal"/>
-              <w:spacing w:lineRule="auto" w:line="240" w:before="0" w:after="0"/>
-              <w:rPr/>
-            </w:pPr>
-            <w:r>
-              <w:rPr/>
-              <w:t>Person: Nooran</w:t>
-            </w:r>
-          </w:p>
-          <w:p>
-            <w:pPr>
-              <w:pStyle w:val="Normal"/>
-              <w:spacing w:lineRule="auto" w:line="240" w:before="0" w:after="0"/>
-              <w:rPr/>
-            </w:pPr>
-            <w:r>
-              <w:rPr/>
-              <w:t>EH: 3</w:t>
-            </w:r>
-          </w:p>
-          <w:p>
-            <w:pPr>
-              <w:pStyle w:val="Normal"/>
-              <w:spacing w:lineRule="auto" w:line="240" w:before="0" w:after="0"/>
-              <w:rPr/>
-            </w:pPr>
-            <w:r>
-              <w:rPr/>
-              <w:t>SH: 2</w:t>
-            </w:r>
-          </w:p>
-          <w:p>
-            <w:pPr>
-              <w:pStyle w:val="Normal"/>
-              <w:spacing w:lineRule="auto" w:line="240" w:before="0" w:after="0"/>
-              <w:rPr/>
-            </w:pPr>
-            <w:r>
-              <w:rPr/>
-              <w:t>TH: 1</w:t>
-            </w:r>
-          </w:p>
-        </w:tc>
-        <w:tc>
-          <w:tcPr>
-            <w:tcW w:w="3240" w:type="dxa"/>
+              <w:left w:w="103" w:type="dxa"/>
+            </w:tcMar>
+          </w:tcPr>
+          <w:p>
+            <w:pPr>
+              <w:pStyle w:val="Normal"/>
+              <w:spacing w:lineRule="auto" w:line="240" w:before="0" w:after="0"/>
+              <w:rPr/>
+            </w:pPr>
+            <w:r>
+              <w:rPr/>
+            </w:r>
+          </w:p>
+        </w:tc>
+        <w:tc>
+          <w:tcPr>
+            <w:tcW w:w="3600" w:type="dxa"/>
             <w:tcBorders>
               <w:top w:val="nil"/>
             </w:tcBorders>
             <w:shd w:fill="auto" w:val="clear"/>
             <w:tcMar>
-              <w:left w:w="108" w:type="dxa"/>
-            </w:tcMar>
-          </w:tcPr>
-          <w:p>
-            <w:pPr>
-              <w:pStyle w:val="Normal"/>
-              <w:spacing w:lineRule="auto" w:line="240" w:before="0" w:after="0"/>
-              <w:rPr/>
-            </w:pPr>
-            <w:r>
-              <w:rPr/>
-            </w:r>
-          </w:p>
-        </w:tc>
-        <w:tc>
-          <w:tcPr>
-            <w:tcW w:w="1958" w:type="dxa"/>
+              <w:left w:w="103" w:type="dxa"/>
+            </w:tcMar>
+          </w:tcPr>
+          <w:p>
+            <w:pPr>
+              <w:pStyle w:val="Normal"/>
+              <w:spacing w:lineRule="auto" w:line="240" w:before="0" w:after="0"/>
+              <w:rPr/>
+            </w:pPr>
+            <w:r>
+              <w:rPr/>
+              <w:t>Tasks:</w:t>
+            </w:r>
+          </w:p>
+          <w:p>
+            <w:pPr>
+              <w:pStyle w:val="Normal"/>
+              <w:spacing w:lineRule="auto" w:line="240" w:before="0" w:after="0"/>
+              <w:rPr/>
+            </w:pPr>
+            <w:r>
+              <w:rPr/>
+              <w:t>1. check correct redirection from homepage</w:t>
+            </w:r>
+          </w:p>
+          <w:p>
+            <w:pPr>
+              <w:pStyle w:val="Normal"/>
+              <w:spacing w:lineRule="auto" w:line="240" w:before="0" w:after="0"/>
+              <w:rPr/>
+            </w:pPr>
+            <w:r>
+              <w:rPr/>
+              <w:t>2. check information source</w:t>
+            </w:r>
+          </w:p>
+          <w:p>
+            <w:pPr>
+              <w:pStyle w:val="Normal"/>
+              <w:spacing w:lineRule="auto" w:line="240" w:before="0" w:after="0"/>
+              <w:rPr/>
+            </w:pPr>
+            <w:r>
+              <w:rPr/>
+              <w:t>Person: Farah</w:t>
+            </w:r>
+          </w:p>
+          <w:p>
+            <w:pPr>
+              <w:pStyle w:val="Normal"/>
+              <w:spacing w:lineRule="auto" w:line="240" w:before="0" w:after="0"/>
+              <w:rPr/>
+            </w:pPr>
+            <w:r>
+              <w:rPr/>
+              <w:t>EH: 2</w:t>
+            </w:r>
+          </w:p>
+          <w:p>
+            <w:pPr>
+              <w:pStyle w:val="Normal"/>
+              <w:spacing w:lineRule="auto" w:line="240" w:before="0" w:after="0"/>
+              <w:rPr/>
+            </w:pPr>
+            <w:r>
+              <w:rPr/>
+              <w:t>SH: 3</w:t>
+            </w:r>
+          </w:p>
+          <w:p>
+            <w:pPr>
+              <w:pStyle w:val="Normal"/>
+              <w:spacing w:lineRule="auto" w:line="240" w:before="0" w:after="0"/>
+              <w:rPr/>
+            </w:pPr>
+            <w:r>
+              <w:rPr/>
+              <w:t>TH: 0</w:t>
+            </w:r>
+          </w:p>
+        </w:tc>
+        <w:tc>
+          <w:tcPr>
+            <w:tcW w:w="1598" w:type="dxa"/>
             <w:tcBorders>
               <w:top w:val="nil"/>
             </w:tcBorders>
             <w:shd w:fill="auto" w:val="clear"/>
             <w:tcMar>
-              <w:left w:w="108" w:type="dxa"/>
+              <w:left w:w="103" w:type="dxa"/>
+            </w:tcMar>
+          </w:tcPr>
+          <w:p>
+            <w:pPr>
+              <w:pStyle w:val="Normal"/>
+              <w:spacing w:lineRule="auto" w:line="240" w:before="0" w:after="0"/>
+              <w:rPr/>
+            </w:pPr>
+            <w:r>
+              <w:rPr/>
+            </w:r>
+          </w:p>
+        </w:tc>
+      </w:tr>
+      <w:tr>
+        <w:trPr/>
+        <w:tc>
+          <w:tcPr>
+            <w:tcW w:w="2635" w:type="dxa"/>
+            <w:tcBorders>
+              <w:top w:val="nil"/>
+            </w:tcBorders>
+            <w:shd w:fill="auto" w:val="clear"/>
+            <w:tcMar>
+              <w:left w:w="103" w:type="dxa"/>
+            </w:tcMar>
+          </w:tcPr>
+          <w:p>
+            <w:pPr>
+              <w:pStyle w:val="Normal"/>
+              <w:spacing w:lineRule="auto" w:line="240" w:before="0" w:after="0"/>
+              <w:rPr/>
+            </w:pPr>
+            <w:r>
+              <w:rPr/>
+              <w:t>US15</w:t>
+            </w:r>
+          </w:p>
+          <w:p>
+            <w:pPr>
+              <w:pStyle w:val="Normal"/>
+              <w:spacing w:lineRule="auto" w:line="240" w:before="0" w:after="0"/>
+              <w:rPr/>
+            </w:pPr>
+            <w:r>
+              <w:rPr/>
+              <w:t>Tourist editing his information</w:t>
+            </w:r>
+          </w:p>
+          <w:p>
+            <w:pPr>
+              <w:pStyle w:val="Normal"/>
+              <w:spacing w:lineRule="auto" w:line="240" w:before="0" w:after="0"/>
+              <w:rPr/>
+            </w:pPr>
+            <w:r>
+              <w:rPr/>
+              <w:t>Priority = C</w:t>
+            </w:r>
+          </w:p>
+        </w:tc>
+        <w:tc>
+          <w:tcPr>
+            <w:tcW w:w="2491" w:type="dxa"/>
+            <w:tcBorders>
+              <w:top w:val="nil"/>
+            </w:tcBorders>
+            <w:shd w:fill="auto" w:val="clear"/>
+            <w:tcMar>
+              <w:left w:w="103" w:type="dxa"/>
+            </w:tcMar>
+          </w:tcPr>
+          <w:p>
+            <w:pPr>
+              <w:pStyle w:val="Normal"/>
+              <w:spacing w:lineRule="auto" w:line="240" w:before="0" w:after="0"/>
+              <w:rPr/>
+            </w:pPr>
+            <w:r>
+              <w:rPr/>
+              <w:t>Tasks:</w:t>
+            </w:r>
+          </w:p>
+          <w:p>
+            <w:pPr>
+              <w:pStyle w:val="Normal"/>
+              <w:spacing w:lineRule="auto" w:line="240" w:before="0" w:after="0"/>
+              <w:rPr/>
+            </w:pPr>
+            <w:r>
+              <w:rPr/>
+              <w:t>1. create related GUI</w:t>
+            </w:r>
+          </w:p>
+          <w:p>
+            <w:pPr>
+              <w:pStyle w:val="Normal"/>
+              <w:spacing w:lineRule="auto" w:line="240" w:before="0" w:after="0"/>
+              <w:rPr/>
+            </w:pPr>
+            <w:r>
+              <w:rPr/>
+              <w:t>Person: Farah</w:t>
+            </w:r>
+          </w:p>
+          <w:p>
+            <w:pPr>
+              <w:pStyle w:val="Normal"/>
+              <w:spacing w:lineRule="auto" w:line="240" w:before="0" w:after="0"/>
+              <w:rPr/>
+            </w:pPr>
+            <w:r>
+              <w:rPr/>
+              <w:t>EH: 2</w:t>
+            </w:r>
+          </w:p>
+          <w:p>
+            <w:pPr>
+              <w:pStyle w:val="Normal"/>
+              <w:spacing w:lineRule="auto" w:line="240" w:before="0" w:after="0"/>
+              <w:rPr/>
+            </w:pPr>
+            <w:r>
+              <w:rPr/>
+              <w:t>SH: 0</w:t>
+            </w:r>
+          </w:p>
+          <w:p>
+            <w:pPr>
+              <w:pStyle w:val="Normal"/>
+              <w:spacing w:lineRule="auto" w:line="240" w:before="0" w:after="0"/>
+              <w:rPr/>
+            </w:pPr>
+            <w:r>
+              <w:rPr/>
+              <w:t>TH: 2</w:t>
+            </w:r>
+          </w:p>
+        </w:tc>
+        <w:tc>
+          <w:tcPr>
+            <w:tcW w:w="2979" w:type="dxa"/>
+            <w:tcBorders>
+              <w:top w:val="nil"/>
+            </w:tcBorders>
+            <w:shd w:fill="auto" w:val="clear"/>
+            <w:tcMar>
+              <w:left w:w="103" w:type="dxa"/>
+            </w:tcMar>
+          </w:tcPr>
+          <w:p>
+            <w:pPr>
+              <w:pStyle w:val="Normal"/>
+              <w:spacing w:lineRule="auto" w:line="240" w:before="0" w:after="0"/>
+              <w:rPr/>
+            </w:pPr>
+            <w:r>
+              <w:rPr/>
+              <w:t>Tasks:</w:t>
+            </w:r>
+          </w:p>
+          <w:p>
+            <w:pPr>
+              <w:pStyle w:val="Normal"/>
+              <w:spacing w:lineRule="auto" w:line="240" w:before="0" w:after="0"/>
+              <w:rPr/>
+            </w:pPr>
+            <w:r>
+              <w:rPr/>
+              <w:t>1. create appropriate sql script</w:t>
+            </w:r>
+          </w:p>
+          <w:p>
+            <w:pPr>
+              <w:pStyle w:val="Normal"/>
+              <w:spacing w:lineRule="auto" w:line="240" w:before="0" w:after="0"/>
+              <w:rPr/>
+            </w:pPr>
+            <w:r>
+              <w:rPr/>
+              <w:t>Person: Nooran</w:t>
+            </w:r>
+          </w:p>
+          <w:p>
+            <w:pPr>
+              <w:pStyle w:val="Normal"/>
+              <w:spacing w:lineRule="auto" w:line="240" w:before="0" w:after="0"/>
+              <w:rPr/>
+            </w:pPr>
+            <w:r>
+              <w:rPr/>
+              <w:t>EH: 3</w:t>
+            </w:r>
+          </w:p>
+          <w:p>
+            <w:pPr>
+              <w:pStyle w:val="Normal"/>
+              <w:spacing w:lineRule="auto" w:line="240" w:before="0" w:after="0"/>
+              <w:rPr/>
+            </w:pPr>
+            <w:r>
+              <w:rPr/>
+              <w:t>SH: 2</w:t>
+            </w:r>
+          </w:p>
+          <w:p>
+            <w:pPr>
+              <w:pStyle w:val="Normal"/>
+              <w:spacing w:lineRule="auto" w:line="240" w:before="0" w:after="0"/>
+              <w:rPr/>
+            </w:pPr>
+            <w:r>
+              <w:rPr/>
+              <w:t>TH: 1</w:t>
+            </w:r>
+          </w:p>
+        </w:tc>
+        <w:tc>
+          <w:tcPr>
+            <w:tcW w:w="3600" w:type="dxa"/>
+            <w:tcBorders>
+              <w:top w:val="nil"/>
+            </w:tcBorders>
+            <w:shd w:fill="auto" w:val="clear"/>
+            <w:tcMar>
+              <w:left w:w="103" w:type="dxa"/>
+            </w:tcMar>
+          </w:tcPr>
+          <w:p>
+            <w:pPr>
+              <w:pStyle w:val="Normal"/>
+              <w:spacing w:lineRule="auto" w:line="240" w:before="0" w:after="0"/>
+              <w:rPr/>
+            </w:pPr>
+            <w:r>
+              <w:rPr/>
+            </w:r>
+          </w:p>
+        </w:tc>
+        <w:tc>
+          <w:tcPr>
+            <w:tcW w:w="1598" w:type="dxa"/>
+            <w:tcBorders>
+              <w:top w:val="nil"/>
+            </w:tcBorders>
+            <w:shd w:fill="auto" w:val="clear"/>
+            <w:tcMar>
+              <w:left w:w="103" w:type="dxa"/>
             </w:tcMar>
           </w:tcPr>
           <w:p>
@@ -1983,15 +2051,6 @@
         </w:tc>
       </w:tr>
     </w:tbl>
-    <w:p>
-      <w:pPr>
-        <w:pStyle w:val="Normal"/>
-        <w:rPr/>
-      </w:pPr>
-      <w:r>
-        <w:rPr/>
-      </w:r>
-    </w:p>
     <w:p>
       <w:pPr>
         <w:pStyle w:val="Normal"/>
@@ -2015,14 +2074,7 @@
           <w:b/>
           <w:bCs/>
         </w:rPr>
-        <w:t>Priority Me</w:t>
-      </w:r>
-      <w:r>
-        <w:rPr>
-          <w:b/>
-          <w:bCs/>
-        </w:rPr>
-        <w:t>asure</w:t>
+        <w:t>Priority Measure</w:t>
       </w:r>
     </w:p>
     <w:p>
@@ -2073,7 +2125,10 @@
       </w:rPr>
     </w:pPr>
     <w:r>
-      <w:rPr/>
+      <w:rPr>
+        <w:sz w:val="28"/>
+        <w:szCs w:val="28"/>
+      </w:rPr>
     </w:r>
   </w:p>
 </w:ftr>
@@ -2088,31 +2143,12 @@
     </w:pPr>
     <w:r>
       <w:rPr/>
-      <w:t>Spring 201</w:t>
-    </w:r>
-    <w:r>
-      <w:rPr/>
-      <w:t>8</w:t>
-    </w:r>
-    <w:r>
-      <w:rPr/>
-      <w:t xml:space="preserve">                                           Project Name: </w:t>
-    </w:r>
-    <w:r>
-      <w:rPr/>
-      <w:t>Explore Egypt</w:t>
-    </w:r>
-    <w:r>
-      <w:rPr/>
+      <w:t>Spring 2018                                           Project Name: Explore Egypt</w:t>
       <w:tab/>
       <w:tab/>
       <w:t xml:space="preserve">          </w:t>
       <w:tab/>
-      <w:t>Group Number:</w:t>
-    </w:r>
-    <w:r>
-      <w:rPr/>
-      <w:t>12</w:t>
+      <w:t>Group Number:12</w:t>
     </w:r>
   </w:p>
 </w:hdr>
@@ -2124,7 +2160,6 @@
     <w:rPrDefault>
       <w:rPr>
         <w:rFonts w:ascii="Calibri" w:hAnsi="Calibri" w:eastAsia="Calibri" w:cs="Arial" w:asciiTheme="minorHAnsi" w:cstheme="minorBidi" w:eastAsiaTheme="minorHAnsi" w:hAnsiTheme="minorHAnsi"/>
-        <w:sz w:val="22"/>
         <w:szCs w:val="22"/>
         <w:lang w:val="en-US" w:eastAsia="en-US" w:bidi="ar-SA"/>
       </w:rPr>
@@ -2283,7 +2318,7 @@
     </w:pPr>
     <w:rPr>
       <w:rFonts w:ascii="Calibri" w:hAnsi="Calibri" w:eastAsia="Calibri" w:cs="Arial" w:asciiTheme="minorHAnsi" w:cstheme="minorBidi" w:eastAsiaTheme="minorHAnsi" w:hAnsiTheme="minorHAnsi"/>
-      <w:color w:val="auto"/>
+      <w:color w:val="00000A"/>
       <w:sz w:val="22"/>
       <w:szCs w:val="22"/>
       <w:lang w:val="en-US" w:eastAsia="en-US" w:bidi="ar-SA"/>

--- a/Iteration 1/Taskboard.docx
+++ b/Iteration 1/Taskboard.docx
@@ -72,10 +72,10 @@
         <w:tblStyle w:val="TableGrid"/>
         <w:tblW w:w="13303" w:type="dxa"/>
         <w:jc w:val="left"/>
-        <w:tblInd w:w="-5" w:type="dxa"/>
+        <w:tblInd w:w="-10" w:type="dxa"/>
         <w:tblCellMar>
           <w:top w:w="0" w:type="dxa"/>
-          <w:left w:w="103" w:type="dxa"/>
+          <w:left w:w="98" w:type="dxa"/>
           <w:bottom w:w="0" w:type="dxa"/>
           <w:right w:w="108" w:type="dxa"/>
         </w:tblCellMar>
@@ -83,10 +83,10 @@
       </w:tblPr>
       <w:tblGrid>
         <w:gridCol w:w="2635"/>
-        <w:gridCol w:w="2491"/>
+        <w:gridCol w:w="2490"/>
         <w:gridCol w:w="2979"/>
-        <w:gridCol w:w="3600"/>
-        <w:gridCol w:w="1598"/>
+        <w:gridCol w:w="3599"/>
+        <w:gridCol w:w="1600"/>
       </w:tblGrid>
       <w:tr>
         <w:trPr/>
@@ -96,7 +96,7 @@
             <w:tcBorders/>
             <w:shd w:fill="auto" w:val="clear"/>
             <w:tcMar>
-              <w:left w:w="103" w:type="dxa"/>
+              <w:left w:w="98" w:type="dxa"/>
             </w:tcMar>
           </w:tcPr>
           <w:p>
@@ -139,11 +139,11 @@
         </w:tc>
         <w:tc>
           <w:tcPr>
-            <w:tcW w:w="2491" w:type="dxa"/>
+            <w:tcW w:w="2490" w:type="dxa"/>
             <w:tcBorders/>
             <w:shd w:fill="auto" w:val="clear"/>
             <w:tcMar>
-              <w:left w:w="103" w:type="dxa"/>
+              <w:left w:w="98" w:type="dxa"/>
             </w:tcMar>
           </w:tcPr>
           <w:p>
@@ -168,7 +168,7 @@
             <w:tcBorders/>
             <w:shd w:fill="auto" w:val="clear"/>
             <w:tcMar>
-              <w:left w:w="103" w:type="dxa"/>
+              <w:left w:w="98" w:type="dxa"/>
             </w:tcMar>
           </w:tcPr>
           <w:p>
@@ -189,11 +189,11 @@
         </w:tc>
         <w:tc>
           <w:tcPr>
-            <w:tcW w:w="3600" w:type="dxa"/>
+            <w:tcW w:w="3599" w:type="dxa"/>
             <w:tcBorders/>
             <w:shd w:fill="auto" w:val="clear"/>
             <w:tcMar>
-              <w:left w:w="103" w:type="dxa"/>
+              <w:left w:w="98" w:type="dxa"/>
             </w:tcMar>
           </w:tcPr>
           <w:p>
@@ -236,11 +236,11 @@
         </w:tc>
         <w:tc>
           <w:tcPr>
-            <w:tcW w:w="1598" w:type="dxa"/>
+            <w:tcW w:w="1600" w:type="dxa"/>
             <w:tcBorders/>
             <w:shd w:fill="auto" w:val="clear"/>
             <w:tcMar>
-              <w:left w:w="103" w:type="dxa"/>
+              <w:left w:w="98" w:type="dxa"/>
             </w:tcMar>
           </w:tcPr>
           <w:p>
@@ -268,7 +268,7 @@
             <w:tcBorders/>
             <w:shd w:fill="auto" w:val="clear"/>
             <w:tcMar>
-              <w:left w:w="103" w:type="dxa"/>
+              <w:left w:w="98" w:type="dxa"/>
             </w:tcMar>
           </w:tcPr>
           <w:p>
@@ -313,11 +313,11 @@
         </w:tc>
         <w:tc>
           <w:tcPr>
-            <w:tcW w:w="2491" w:type="dxa"/>
+            <w:tcW w:w="2490" w:type="dxa"/>
             <w:tcBorders/>
             <w:shd w:fill="auto" w:val="clear"/>
             <w:tcMar>
-              <w:left w:w="103" w:type="dxa"/>
+              <w:left w:w="98" w:type="dxa"/>
             </w:tcMar>
           </w:tcPr>
           <w:p>
@@ -393,27 +393,27 @@
             <w:tcBorders/>
             <w:shd w:fill="auto" w:val="clear"/>
             <w:tcMar>
-              <w:left w:w="103" w:type="dxa"/>
-            </w:tcMar>
-          </w:tcPr>
-          <w:p>
-            <w:pPr>
-              <w:pStyle w:val="Normal"/>
-              <w:spacing w:lineRule="auto" w:line="240" w:before="0" w:after="0"/>
-              <w:rPr/>
-            </w:pPr>
-            <w:r>
-              <w:rPr/>
-            </w:r>
-          </w:p>
-        </w:tc>
-        <w:tc>
-          <w:tcPr>
-            <w:tcW w:w="3600" w:type="dxa"/>
+              <w:left w:w="98" w:type="dxa"/>
+            </w:tcMar>
+          </w:tcPr>
+          <w:p>
+            <w:pPr>
+              <w:pStyle w:val="Normal"/>
+              <w:spacing w:lineRule="auto" w:line="240" w:before="0" w:after="0"/>
+              <w:rPr/>
+            </w:pPr>
+            <w:r>
+              <w:rPr/>
+            </w:r>
+          </w:p>
+        </w:tc>
+        <w:tc>
+          <w:tcPr>
+            <w:tcW w:w="3599" w:type="dxa"/>
             <w:tcBorders/>
             <w:shd w:fill="auto" w:val="clear"/>
             <w:tcMar>
-              <w:left w:w="103" w:type="dxa"/>
+              <w:left w:w="98" w:type="dxa"/>
             </w:tcMar>
           </w:tcPr>
           <w:p>
@@ -485,11 +485,11 @@
         </w:tc>
         <w:tc>
           <w:tcPr>
-            <w:tcW w:w="1598" w:type="dxa"/>
+            <w:tcW w:w="1600" w:type="dxa"/>
             <w:tcBorders/>
             <w:shd w:fill="auto" w:val="clear"/>
             <w:tcMar>
-              <w:left w:w="103" w:type="dxa"/>
+              <w:left w:w="98" w:type="dxa"/>
             </w:tcMar>
           </w:tcPr>
           <w:p>
@@ -514,7 +514,7 @@
             </w:tcBorders>
             <w:shd w:fill="auto" w:val="clear"/>
             <w:tcMar>
-              <w:left w:w="103" w:type="dxa"/>
+              <w:left w:w="98" w:type="dxa"/>
             </w:tcMar>
           </w:tcPr>
           <w:p>
@@ -553,13 +553,13 @@
         </w:tc>
         <w:tc>
           <w:tcPr>
-            <w:tcW w:w="2491" w:type="dxa"/>
+            <w:tcW w:w="2490" w:type="dxa"/>
             <w:tcBorders>
               <w:top w:val="nil"/>
             </w:tcBorders>
             <w:shd w:fill="auto" w:val="clear"/>
             <w:tcMar>
-              <w:left w:w="103" w:type="dxa"/>
+              <w:left w:w="98" w:type="dxa"/>
             </w:tcMar>
           </w:tcPr>
           <w:p>
@@ -648,7 +648,7 @@
             </w:tcBorders>
             <w:shd w:fill="auto" w:val="clear"/>
             <w:tcMar>
-              <w:left w:w="103" w:type="dxa"/>
+              <w:left w:w="98" w:type="dxa"/>
             </w:tcMar>
           </w:tcPr>
           <w:p>
@@ -730,13 +730,13 @@
         </w:tc>
         <w:tc>
           <w:tcPr>
-            <w:tcW w:w="3600" w:type="dxa"/>
+            <w:tcW w:w="3599" w:type="dxa"/>
             <w:tcBorders>
               <w:top w:val="nil"/>
             </w:tcBorders>
             <w:shd w:fill="auto" w:val="clear"/>
             <w:tcMar>
-              <w:left w:w="103" w:type="dxa"/>
+              <w:left w:w="98" w:type="dxa"/>
             </w:tcMar>
           </w:tcPr>
           <w:p>
@@ -819,13 +819,13 @@
         </w:tc>
         <w:tc>
           <w:tcPr>
-            <w:tcW w:w="1598" w:type="dxa"/>
+            <w:tcW w:w="1600" w:type="dxa"/>
             <w:tcBorders>
               <w:top w:val="nil"/>
             </w:tcBorders>
             <w:shd w:fill="auto" w:val="clear"/>
             <w:tcMar>
-              <w:left w:w="103" w:type="dxa"/>
+              <w:left w:w="98" w:type="dxa"/>
             </w:tcMar>
           </w:tcPr>
           <w:p>
@@ -850,7 +850,7 @@
             </w:tcBorders>
             <w:shd w:fill="auto" w:val="clear"/>
             <w:tcMar>
-              <w:left w:w="103" w:type="dxa"/>
+              <w:left w:w="98" w:type="dxa"/>
             </w:tcMar>
           </w:tcPr>
           <w:p>
@@ -889,13 +889,13 @@
         </w:tc>
         <w:tc>
           <w:tcPr>
-            <w:tcW w:w="2491" w:type="dxa"/>
+            <w:tcW w:w="2490" w:type="dxa"/>
             <w:tcBorders>
               <w:top w:val="nil"/>
             </w:tcBorders>
             <w:shd w:fill="auto" w:val="clear"/>
             <w:tcMar>
-              <w:left w:w="103" w:type="dxa"/>
+              <w:left w:w="98" w:type="dxa"/>
             </w:tcMar>
           </w:tcPr>
           <w:p>
@@ -917,29 +917,29 @@
             </w:tcBorders>
             <w:shd w:fill="auto" w:val="clear"/>
             <w:tcMar>
-              <w:left w:w="103" w:type="dxa"/>
-            </w:tcMar>
-          </w:tcPr>
-          <w:p>
-            <w:pPr>
-              <w:pStyle w:val="Normal"/>
-              <w:spacing w:lineRule="auto" w:line="240" w:before="0" w:after="0"/>
-              <w:rPr/>
-            </w:pPr>
-            <w:r>
-              <w:rPr/>
-            </w:r>
-          </w:p>
-        </w:tc>
-        <w:tc>
-          <w:tcPr>
-            <w:tcW w:w="3600" w:type="dxa"/>
+              <w:left w:w="98" w:type="dxa"/>
+            </w:tcMar>
+          </w:tcPr>
+          <w:p>
+            <w:pPr>
+              <w:pStyle w:val="Normal"/>
+              <w:spacing w:lineRule="auto" w:line="240" w:before="0" w:after="0"/>
+              <w:rPr/>
+            </w:pPr>
+            <w:r>
+              <w:rPr/>
+            </w:r>
+          </w:p>
+        </w:tc>
+        <w:tc>
+          <w:tcPr>
+            <w:tcW w:w="3599" w:type="dxa"/>
             <w:tcBorders>
               <w:top w:val="nil"/>
             </w:tcBorders>
             <w:shd w:fill="auto" w:val="clear"/>
             <w:tcMar>
-              <w:left w:w="103" w:type="dxa"/>
+              <w:left w:w="98" w:type="dxa"/>
             </w:tcMar>
           </w:tcPr>
           <w:p>
@@ -1021,13 +1021,13 @@
         </w:tc>
         <w:tc>
           <w:tcPr>
-            <w:tcW w:w="1598" w:type="dxa"/>
+            <w:tcW w:w="1600" w:type="dxa"/>
             <w:tcBorders>
               <w:top w:val="nil"/>
             </w:tcBorders>
             <w:shd w:fill="auto" w:val="clear"/>
             <w:tcMar>
-              <w:left w:w="103" w:type="dxa"/>
+              <w:left w:w="98" w:type="dxa"/>
             </w:tcMar>
           </w:tcPr>
           <w:p>
@@ -1050,7 +1050,7 @@
             <w:tcBorders/>
             <w:shd w:fill="auto" w:val="clear"/>
             <w:tcMar>
-              <w:left w:w="103" w:type="dxa"/>
+              <w:left w:w="98" w:type="dxa"/>
             </w:tcMar>
           </w:tcPr>
           <w:p>
@@ -1089,11 +1089,11 @@
         </w:tc>
         <w:tc>
           <w:tcPr>
-            <w:tcW w:w="2491" w:type="dxa"/>
+            <w:tcW w:w="2490" w:type="dxa"/>
             <w:tcBorders/>
             <w:shd w:fill="auto" w:val="clear"/>
             <w:tcMar>
-              <w:left w:w="103" w:type="dxa"/>
+              <w:left w:w="98" w:type="dxa"/>
             </w:tcMar>
           </w:tcPr>
           <w:p>
@@ -1169,27 +1169,27 @@
             <w:tcBorders/>
             <w:shd w:fill="auto" w:val="clear"/>
             <w:tcMar>
-              <w:left w:w="103" w:type="dxa"/>
-            </w:tcMar>
-          </w:tcPr>
-          <w:p>
-            <w:pPr>
-              <w:pStyle w:val="Normal"/>
-              <w:spacing w:lineRule="auto" w:line="240" w:before="0" w:after="0"/>
-              <w:rPr/>
-            </w:pPr>
-            <w:r>
-              <w:rPr/>
-            </w:r>
-          </w:p>
-        </w:tc>
-        <w:tc>
-          <w:tcPr>
-            <w:tcW w:w="3600" w:type="dxa"/>
+              <w:left w:w="98" w:type="dxa"/>
+            </w:tcMar>
+          </w:tcPr>
+          <w:p>
+            <w:pPr>
+              <w:pStyle w:val="Normal"/>
+              <w:spacing w:lineRule="auto" w:line="240" w:before="0" w:after="0"/>
+              <w:rPr/>
+            </w:pPr>
+            <w:r>
+              <w:rPr/>
+            </w:r>
+          </w:p>
+        </w:tc>
+        <w:tc>
+          <w:tcPr>
+            <w:tcW w:w="3599" w:type="dxa"/>
             <w:tcBorders/>
             <w:shd w:fill="auto" w:val="clear"/>
             <w:tcMar>
-              <w:left w:w="103" w:type="dxa"/>
+              <w:left w:w="98" w:type="dxa"/>
             </w:tcMar>
           </w:tcPr>
           <w:p>
@@ -1272,11 +1272,11 @@
         </w:tc>
         <w:tc>
           <w:tcPr>
-            <w:tcW w:w="1598" w:type="dxa"/>
+            <w:tcW w:w="1600" w:type="dxa"/>
             <w:tcBorders/>
             <w:shd w:fill="auto" w:val="clear"/>
             <w:tcMar>
-              <w:left w:w="103" w:type="dxa"/>
+              <w:left w:w="98" w:type="dxa"/>
             </w:tcMar>
           </w:tcPr>
           <w:p>
@@ -1299,7 +1299,7 @@
             <w:tcBorders/>
             <w:shd w:fill="auto" w:val="clear"/>
             <w:tcMar>
-              <w:left w:w="103" w:type="dxa"/>
+              <w:left w:w="98" w:type="dxa"/>
             </w:tcMar>
           </w:tcPr>
           <w:p>
@@ -1321,11 +1321,7 @@
             </w:pPr>
             <w:r>
               <w:rPr/>
-              <w:t>G</w:t>
-            </w:r>
-            <w:r>
-              <w:rPr/>
-              <w:t>uests rating sites</w:t>
+              <w:t>Guests rating sites</w:t>
             </w:r>
           </w:p>
           <w:p>
@@ -1352,11 +1348,11 @@
         </w:tc>
         <w:tc>
           <w:tcPr>
-            <w:tcW w:w="2491" w:type="dxa"/>
+            <w:tcW w:w="2490" w:type="dxa"/>
             <w:tcBorders/>
             <w:shd w:fill="auto" w:val="clear"/>
             <w:tcMar>
-              <w:left w:w="103" w:type="dxa"/>
+              <w:left w:w="98" w:type="dxa"/>
             </w:tcMar>
           </w:tcPr>
           <w:p>
@@ -1432,7 +1428,7 @@
             <w:tcBorders/>
             <w:shd w:fill="auto" w:val="clear"/>
             <w:tcMar>
-              <w:left w:w="103" w:type="dxa"/>
+              <w:left w:w="98" w:type="dxa"/>
             </w:tcMar>
           </w:tcPr>
           <w:p>
@@ -1504,11 +1500,11 @@
         </w:tc>
         <w:tc>
           <w:tcPr>
-            <w:tcW w:w="3600" w:type="dxa"/>
+            <w:tcW w:w="3599" w:type="dxa"/>
             <w:tcBorders/>
             <w:shd w:fill="auto" w:val="clear"/>
             <w:tcMar>
-              <w:left w:w="103" w:type="dxa"/>
+              <w:left w:w="98" w:type="dxa"/>
             </w:tcMar>
           </w:tcPr>
           <w:p>
@@ -1580,11 +1576,11 @@
         </w:tc>
         <w:tc>
           <w:tcPr>
-            <w:tcW w:w="1598" w:type="dxa"/>
+            <w:tcW w:w="1600" w:type="dxa"/>
             <w:tcBorders/>
             <w:shd w:fill="auto" w:val="clear"/>
             <w:tcMar>
-              <w:left w:w="103" w:type="dxa"/>
+              <w:left w:w="98" w:type="dxa"/>
             </w:tcMar>
           </w:tcPr>
           <w:p>
@@ -1609,7 +1605,7 @@
             </w:tcBorders>
             <w:shd w:fill="auto" w:val="clear"/>
             <w:tcMar>
-              <w:left w:w="103" w:type="dxa"/>
+              <w:left w:w="98" w:type="dxa"/>
             </w:tcMar>
           </w:tcPr>
           <w:p>
@@ -1648,13 +1644,13 @@
         </w:tc>
         <w:tc>
           <w:tcPr>
-            <w:tcW w:w="2491" w:type="dxa"/>
+            <w:tcW w:w="2490" w:type="dxa"/>
             <w:tcBorders>
               <w:top w:val="nil"/>
             </w:tcBorders>
             <w:shd w:fill="auto" w:val="clear"/>
             <w:tcMar>
-              <w:left w:w="103" w:type="dxa"/>
+              <w:left w:w="98" w:type="dxa"/>
             </w:tcMar>
           </w:tcPr>
           <w:p>
@@ -1676,29 +1672,29 @@
             </w:tcBorders>
             <w:shd w:fill="auto" w:val="clear"/>
             <w:tcMar>
-              <w:left w:w="103" w:type="dxa"/>
-            </w:tcMar>
-          </w:tcPr>
-          <w:p>
-            <w:pPr>
-              <w:pStyle w:val="Normal"/>
-              <w:spacing w:lineRule="auto" w:line="240" w:before="0" w:after="0"/>
-              <w:rPr/>
-            </w:pPr>
-            <w:r>
-              <w:rPr/>
-            </w:r>
-          </w:p>
-        </w:tc>
-        <w:tc>
-          <w:tcPr>
-            <w:tcW w:w="3600" w:type="dxa"/>
+              <w:left w:w="98" w:type="dxa"/>
+            </w:tcMar>
+          </w:tcPr>
+          <w:p>
+            <w:pPr>
+              <w:pStyle w:val="Normal"/>
+              <w:spacing w:lineRule="auto" w:line="240" w:before="0" w:after="0"/>
+              <w:rPr/>
+            </w:pPr>
+            <w:r>
+              <w:rPr/>
+            </w:r>
+          </w:p>
+        </w:tc>
+        <w:tc>
+          <w:tcPr>
+            <w:tcW w:w="3599" w:type="dxa"/>
             <w:tcBorders>
               <w:top w:val="nil"/>
             </w:tcBorders>
             <w:shd w:fill="auto" w:val="clear"/>
             <w:tcMar>
-              <w:left w:w="103" w:type="dxa"/>
+              <w:left w:w="98" w:type="dxa"/>
             </w:tcMar>
           </w:tcPr>
           <w:p>
@@ -1753,18 +1749,26 @@
             </w:pPr>
             <w:r>
               <w:rPr/>
-              <w:t>EH: 2</w:t>
-            </w:r>
-          </w:p>
-          <w:p>
-            <w:pPr>
-              <w:pStyle w:val="Normal"/>
-              <w:spacing w:lineRule="auto" w:line="240" w:before="0" w:after="0"/>
-              <w:rPr/>
-            </w:pPr>
-            <w:r>
-              <w:rPr/>
-              <w:t>SH: 3</w:t>
+              <w:t xml:space="preserve">EH: </w:t>
+            </w:r>
+            <w:r>
+              <w:rPr/>
+              <w:t>4</w:t>
+            </w:r>
+          </w:p>
+          <w:p>
+            <w:pPr>
+              <w:pStyle w:val="Normal"/>
+              <w:spacing w:lineRule="auto" w:line="240" w:before="0" w:after="0"/>
+              <w:rPr/>
+            </w:pPr>
+            <w:r>
+              <w:rPr/>
+              <w:t xml:space="preserve">SH: </w:t>
+            </w:r>
+            <w:r>
+              <w:rPr/>
+              <w:t>5</w:t>
             </w:r>
           </w:p>
           <w:p>
@@ -1781,13 +1785,13 @@
         </w:tc>
         <w:tc>
           <w:tcPr>
-            <w:tcW w:w="1598" w:type="dxa"/>
+            <w:tcW w:w="1600" w:type="dxa"/>
             <w:tcBorders>
               <w:top w:val="nil"/>
             </w:tcBorders>
             <w:shd w:fill="auto" w:val="clear"/>
             <w:tcMar>
-              <w:left w:w="103" w:type="dxa"/>
+              <w:left w:w="98" w:type="dxa"/>
             </w:tcMar>
           </w:tcPr>
           <w:p>
@@ -1812,7 +1816,7 @@
             </w:tcBorders>
             <w:shd w:fill="auto" w:val="clear"/>
             <w:tcMar>
-              <w:left w:w="103" w:type="dxa"/>
+              <w:left w:w="98" w:type="dxa"/>
             </w:tcMar>
           </w:tcPr>
           <w:p>
@@ -1851,13 +1855,13 @@
         </w:tc>
         <w:tc>
           <w:tcPr>
-            <w:tcW w:w="2491" w:type="dxa"/>
+            <w:tcW w:w="2490" w:type="dxa"/>
             <w:tcBorders>
               <w:top w:val="nil"/>
             </w:tcBorders>
             <w:shd w:fill="auto" w:val="clear"/>
             <w:tcMar>
-              <w:left w:w="103" w:type="dxa"/>
+              <w:left w:w="98" w:type="dxa"/>
             </w:tcMar>
           </w:tcPr>
           <w:p>
@@ -1935,7 +1939,7 @@
             </w:tcBorders>
             <w:shd w:fill="auto" w:val="clear"/>
             <w:tcMar>
-              <w:left w:w="103" w:type="dxa"/>
+              <w:left w:w="98" w:type="dxa"/>
             </w:tcMar>
           </w:tcPr>
           <w:p>
@@ -2007,35 +2011,35 @@
         </w:tc>
         <w:tc>
           <w:tcPr>
-            <w:tcW w:w="3600" w:type="dxa"/>
+            <w:tcW w:w="3599" w:type="dxa"/>
             <w:tcBorders>
               <w:top w:val="nil"/>
             </w:tcBorders>
             <w:shd w:fill="auto" w:val="clear"/>
             <w:tcMar>
-              <w:left w:w="103" w:type="dxa"/>
-            </w:tcMar>
-          </w:tcPr>
-          <w:p>
-            <w:pPr>
-              <w:pStyle w:val="Normal"/>
-              <w:spacing w:lineRule="auto" w:line="240" w:before="0" w:after="0"/>
-              <w:rPr/>
-            </w:pPr>
-            <w:r>
-              <w:rPr/>
-            </w:r>
-          </w:p>
-        </w:tc>
-        <w:tc>
-          <w:tcPr>
-            <w:tcW w:w="1598" w:type="dxa"/>
+              <w:left w:w="98" w:type="dxa"/>
+            </w:tcMar>
+          </w:tcPr>
+          <w:p>
+            <w:pPr>
+              <w:pStyle w:val="Normal"/>
+              <w:spacing w:lineRule="auto" w:line="240" w:before="0" w:after="0"/>
+              <w:rPr/>
+            </w:pPr>
+            <w:r>
+              <w:rPr/>
+            </w:r>
+          </w:p>
+        </w:tc>
+        <w:tc>
+          <w:tcPr>
+            <w:tcW w:w="1600" w:type="dxa"/>
             <w:tcBorders>
               <w:top w:val="nil"/>
             </w:tcBorders>
             <w:shd w:fill="auto" w:val="clear"/>
             <w:tcMar>
-              <w:left w:w="103" w:type="dxa"/>
+              <w:left w:w="98" w:type="dxa"/>
             </w:tcMar>
           </w:tcPr>
           <w:p>
